--- a/plantilla/plantilla_cotizar_costos_no_detallado.docx
+++ b/plantilla/plantilla_cotizar_costos_no_detallado.docx
@@ -585,7 +585,7 @@
       <w:rPr>
         <w:noProof/>
       </w:rPr>
-      <w:pict w14:anchorId="795B6BDE">
+      <w:pict w14:anchorId="294CBB0A">
         <v:shapetype id="_x0000_t75" coordsize="21600,21600" o:spt="75" o:preferrelative="t" path="m@4@5l@4@11@9@11@9@5xe" filled="f" stroked="f">
           <v:stroke joinstyle="miter"/>
           <v:formulas>
@@ -605,9 +605,8 @@
           <v:path o:extrusionok="f" gradientshapeok="t" o:connecttype="rect"/>
           <o:lock v:ext="edit" aspectratio="t"/>
         </v:shapetype>
-        <v:shape id="WordPictureWatermark1079407" o:spid="_x0000_s1041" type="#_x0000_t75" style="position:absolute;margin-left:0;margin-top:0;width:624.75pt;height:884.1pt;z-index:-251657216;mso-position-horizontal:center;mso-position-horizontal-relative:margin;mso-position-vertical:center;mso-position-vertical-relative:margin" o:allowincell="f">
-          <v:imagedata r:id="rId1" o:title="Marketing-Vip_Portada_Cotizacion-2"/>
-          <w10:wrap anchorx="margin" anchory="margin"/>
+        <v:shape id="WordPictureWatermark20736532" o:spid="_x0000_s1044" type="#_x0000_t75" style="position:absolute;margin-left:0;margin-top:0;width:595.2pt;height:842.4pt;z-index:-251657216;mso-position-horizontal:center;mso-position-horizontal-relative:margin;mso-position-vertical:center;mso-position-vertical-relative:margin" o:allowincell="f">
+          <v:imagedata r:id="rId1" o:title="222"/>
         </v:shape>
       </w:pict>
     </w:r>
@@ -625,7 +624,7 @@
       <w:rPr>
         <w:noProof/>
       </w:rPr>
-      <w:pict w14:anchorId="73C6405B">
+      <w:pict w14:anchorId="28F01A99">
         <v:shapetype id="_x0000_t75" coordsize="21600,21600" o:spt="75" o:preferrelative="t" path="m@4@5l@4@11@9@11@9@5xe" filled="f" stroked="f">
           <v:stroke joinstyle="miter"/>
           <v:formulas>
@@ -645,9 +644,8 @@
           <v:path o:extrusionok="f" gradientshapeok="t" o:connecttype="rect"/>
           <o:lock v:ext="edit" aspectratio="t"/>
         </v:shapetype>
-        <v:shape id="WordPictureWatermark1079408" o:spid="_x0000_s1042" type="#_x0000_t75" style="position:absolute;margin-left:0;margin-top:0;width:624.75pt;height:884.1pt;z-index:-251656192;mso-position-horizontal:center;mso-position-horizontal-relative:margin;mso-position-vertical:center;mso-position-vertical-relative:margin" o:allowincell="f">
-          <v:imagedata r:id="rId1" o:title="Marketing-Vip_Portada_Cotizacion-2"/>
-          <w10:wrap anchorx="margin" anchory="margin"/>
+        <v:shape id="WordPictureWatermark20736533" o:spid="_x0000_s1045" type="#_x0000_t75" style="position:absolute;margin-left:0;margin-top:0;width:595.2pt;height:842.4pt;z-index:-251656192;mso-position-horizontal:center;mso-position-horizontal-relative:margin;mso-position-vertical:center;mso-position-vertical-relative:margin" o:allowincell="f">
+          <v:imagedata r:id="rId1" o:title="222"/>
         </v:shape>
       </w:pict>
     </w:r>
@@ -665,7 +663,7 @@
       <w:rPr>
         <w:noProof/>
       </w:rPr>
-      <w:pict w14:anchorId="1E2A14C7">
+      <w:pict w14:anchorId="1C039C23">
         <v:shapetype id="_x0000_t75" coordsize="21600,21600" o:spt="75" o:preferrelative="t" path="m@4@5l@4@11@9@11@9@5xe" filled="f" stroked="f">
           <v:stroke joinstyle="miter"/>
           <v:formulas>
@@ -685,9 +683,8 @@
           <v:path o:extrusionok="f" gradientshapeok="t" o:connecttype="rect"/>
           <o:lock v:ext="edit" aspectratio="t"/>
         </v:shapetype>
-        <v:shape id="WordPictureWatermark1079406" o:spid="_x0000_s1040" type="#_x0000_t75" style="position:absolute;margin-left:0;margin-top:0;width:624.75pt;height:884.1pt;z-index:-251658240;mso-position-horizontal:center;mso-position-horizontal-relative:margin;mso-position-vertical:center;mso-position-vertical-relative:margin" o:allowincell="f">
-          <v:imagedata r:id="rId1" o:title="Marketing-Vip_Portada_Cotizacion-2"/>
-          <w10:wrap anchorx="margin" anchory="margin"/>
+        <v:shape id="WordPictureWatermark20736531" o:spid="_x0000_s1043" type="#_x0000_t75" style="position:absolute;margin-left:0;margin-top:0;width:595.2pt;height:842.4pt;z-index:-251658240;mso-position-horizontal:center;mso-position-horizontal-relative:margin;mso-position-vertical:center;mso-position-vertical-relative:margin" o:allowincell="f">
+          <v:imagedata r:id="rId1" o:title="222"/>
         </v:shape>
       </w:pict>
     </w:r>

--- a/plantilla/plantilla_cotizar_costos_no_detallado.docx
+++ b/plantilla/plantilla_cotizar_costos_no_detallado.docx
@@ -15,8 +15,11 @@
     <w:p/>
     <w:p>
       <w:pPr>
+        <w:jc w:val="center"/>
         <w:rPr>
           <w:rFonts w:ascii="Helvetica" w:hAnsi="Helvetica" w:cs="Helvetica"/>
+          <w:b/>
+          <w:bCs/>
           <w:sz w:val="24"/>
           <w:szCs w:val="24"/>
         </w:rPr>
@@ -24,10 +27,12 @@
       <w:r>
         <w:rPr>
           <w:rFonts w:ascii="Helvetica" w:hAnsi="Helvetica" w:cs="Helvetica"/>
+          <w:b/>
+          <w:bCs/>
           <w:sz w:val="24"/>
           <w:szCs w:val="24"/>
         </w:rPr>
-        <w:t>Resumen Costos</w:t>
+        <w:t>RESUMEN COSTOS</w:t>
       </w:r>
     </w:p>
     <w:p>
@@ -607,6 +612,7 @@
         </v:shapetype>
         <v:shape id="WordPictureWatermark20736532" o:spid="_x0000_s1044" type="#_x0000_t75" style="position:absolute;margin-left:0;margin-top:0;width:595.2pt;height:842.4pt;z-index:-251657216;mso-position-horizontal:center;mso-position-horizontal-relative:margin;mso-position-vertical:center;mso-position-vertical-relative:margin" o:allowincell="f">
           <v:imagedata r:id="rId1" o:title="222"/>
+          <w10:wrap anchorx="margin" anchory="margin"/>
         </v:shape>
       </w:pict>
     </w:r>
@@ -646,6 +652,7 @@
         </v:shapetype>
         <v:shape id="WordPictureWatermark20736533" o:spid="_x0000_s1045" type="#_x0000_t75" style="position:absolute;margin-left:0;margin-top:0;width:595.2pt;height:842.4pt;z-index:-251656192;mso-position-horizontal:center;mso-position-horizontal-relative:margin;mso-position-vertical:center;mso-position-vertical-relative:margin" o:allowincell="f">
           <v:imagedata r:id="rId1" o:title="222"/>
+          <w10:wrap anchorx="margin" anchory="margin"/>
         </v:shape>
       </w:pict>
     </w:r>
@@ -685,6 +692,7 @@
         </v:shapetype>
         <v:shape id="WordPictureWatermark20736531" o:spid="_x0000_s1043" type="#_x0000_t75" style="position:absolute;margin-left:0;margin-top:0;width:595.2pt;height:842.4pt;z-index:-251658240;mso-position-horizontal:center;mso-position-horizontal-relative:margin;mso-position-vertical:center;mso-position-vertical-relative:margin" o:allowincell="f">
           <v:imagedata r:id="rId1" o:title="222"/>
+          <w10:wrap anchorx="margin" anchory="margin"/>
         </v:shape>
       </w:pict>
     </w:r>

--- a/plantilla/plantilla_cotizar_costos_no_detallado.docx
+++ b/plantilla/plantilla_cotizar_costos_no_detallado.docx
@@ -20,6 +20,8 @@
           <w:rFonts w:ascii="Helvetica" w:hAnsi="Helvetica" w:cs="Helvetica"/>
           <w:b/>
           <w:bCs/>
+          <w:i/>
+          <w:iCs/>
           <w:sz w:val="24"/>
           <w:szCs w:val="24"/>
         </w:rPr>
@@ -29,6 +31,8 @@
           <w:rFonts w:ascii="Helvetica" w:hAnsi="Helvetica" w:cs="Helvetica"/>
           <w:b/>
           <w:bCs/>
+          <w:i/>
+          <w:iCs/>
           <w:sz w:val="24"/>
           <w:szCs w:val="24"/>
         </w:rPr>

--- a/plantilla/plantilla_cotizar_costos_no_detallado.docx
+++ b/plantilla/plantilla_cotizar_costos_no_detallado.docx
@@ -41,30 +41,42 @@
     </w:p>
     <w:p>
       <w:pPr>
+        <w:jc w:val="center"/>
+        <w:rPr>
+          <w:rFonts w:ascii="Helvetica" w:hAnsi="Helvetica" w:cs="Helvetica"/>
+          <w:b/>
+          <w:bCs/>
+          <w:i/>
+          <w:iCs/>
+          <w:sz w:val="24"/>
+          <w:szCs w:val="24"/>
+        </w:rPr>
+      </w:pPr>
+    </w:p>
+    <w:p>
+      <w:pPr>
         <w:rPr>
           <w:rFonts w:ascii="Helvetica" w:hAnsi="Helvetica" w:cs="Helvetica"/>
           <w:sz w:val="24"/>
           <w:szCs w:val="24"/>
         </w:rPr>
       </w:pPr>
-    </w:p>
-    <w:p>
-      <w:pPr>
+      <w:r>
         <w:rPr>
           <w:rFonts w:ascii="Helvetica" w:hAnsi="Helvetica" w:cs="Helvetica"/>
           <w:sz w:val="24"/>
           <w:szCs w:val="24"/>
         </w:rPr>
-      </w:pPr>
-    </w:p>
-    <w:p>
-      <w:pPr>
+        <w:t xml:space="preserve">El costo total del paquete incluye </w:t>
+      </w:r>
+      <w:r>
         <w:rPr>
           <w:rFonts w:ascii="Helvetica" w:hAnsi="Helvetica" w:cs="Helvetica"/>
           <w:sz w:val="24"/>
           <w:szCs w:val="24"/>
         </w:rPr>
-      </w:pPr>
+        <w:t>[incluye]</w:t>
+      </w:r>
     </w:p>
     <w:p>
       <w:pPr>
@@ -405,47 +417,12 @@
     </w:p>
     <w:p>
       <w:pPr>
-        <w:rPr>
-          <w:color w:val="F2F2F2" w:themeColor="background1" w:themeShade="F2"/>
-        </w:rPr>
-      </w:pPr>
-    </w:p>
-    <w:p>
-      <w:pPr>
-        <w:rPr>
-          <w:color w:val="F2F2F2" w:themeColor="background1" w:themeShade="F2"/>
-        </w:rPr>
-      </w:pPr>
-    </w:p>
-    <w:p>
-      <w:pPr>
-        <w:rPr>
-          <w:color w:val="F2F2F2" w:themeColor="background1" w:themeShade="F2"/>
-        </w:rPr>
-      </w:pPr>
-    </w:p>
-    <w:p>
-      <w:pPr>
-        <w:rPr>
-          <w:color w:val="F2F2F2" w:themeColor="background1" w:themeShade="F2"/>
-        </w:rPr>
-      </w:pPr>
-    </w:p>
-    <w:p>
-      <w:pPr>
-        <w:rPr>
-          <w:color w:val="F2F2F2" w:themeColor="background1" w:themeShade="F2"/>
-        </w:rPr>
-      </w:pPr>
-    </w:p>
-    <w:p>
-      <w:pPr>
         <w:jc w:val="both"/>
         <w:rPr>
           <w:rFonts w:ascii="Helvetica" w:hAnsi="Helvetica" w:cs="Helvetica"/>
           <w:color w:val="000000" w:themeColor="text1"/>
-          <w:sz w:val="20"/>
-          <w:szCs w:val="20"/>
+          <w:sz w:val="16"/>
+          <w:szCs w:val="16"/>
         </w:rPr>
       </w:pPr>
       <w:r>
@@ -454,8 +431,8 @@
           <w:b/>
           <w:bCs/>
           <w:color w:val="000000" w:themeColor="text1"/>
-          <w:sz w:val="20"/>
-          <w:szCs w:val="20"/>
+          <w:sz w:val="16"/>
+          <w:szCs w:val="16"/>
         </w:rPr>
         <w:t>Importante:</w:t>
       </w:r>
@@ -463,8 +440,8 @@
         <w:rPr>
           <w:rFonts w:ascii="Helvetica" w:hAnsi="Helvetica" w:cs="Helvetica"/>
           <w:color w:val="000000" w:themeColor="text1"/>
-          <w:sz w:val="20"/>
-          <w:szCs w:val="20"/>
+          <w:sz w:val="16"/>
+          <w:szCs w:val="16"/>
         </w:rPr>
         <w:t xml:space="preserve"> La presente cotización no garantiza la reserva de servicios incluidos. Está sujeta a cambios, dependiendo de la disponibilidad de los hoteles, boletos aéreos y actividades para las fechas seleccionadas.</w:t>
       </w:r>
@@ -472,8 +449,8 @@
         <w:rPr>
           <w:rFonts w:ascii="Helvetica" w:hAnsi="Helvetica" w:cs="Helvetica"/>
           <w:color w:val="000000" w:themeColor="text1"/>
-          <w:sz w:val="20"/>
-          <w:szCs w:val="20"/>
+          <w:sz w:val="16"/>
+          <w:szCs w:val="16"/>
         </w:rPr>
         <w:t xml:space="preserve"> </w:t>
       </w:r>
@@ -481,8 +458,8 @@
         <w:rPr>
           <w:rFonts w:ascii="Helvetica" w:hAnsi="Helvetica" w:cs="Helvetica"/>
           <w:color w:val="000000" w:themeColor="text1"/>
-          <w:sz w:val="20"/>
-          <w:szCs w:val="20"/>
+          <w:sz w:val="16"/>
+          <w:szCs w:val="16"/>
         </w:rPr>
         <w:t>Las tarifas indicadas pueden variar debido a fluctuaciones en la demanda, ajustes en las políticas de los proveedores, y condiciones específicas de temporada o región. Para garantizar la reserva y asegurar las tarifas indicadas, es necesario proceder con la confirmación y el pago anticipado.</w:t>
       </w:r>
@@ -594,7 +571,7 @@
       <w:rPr>
         <w:noProof/>
       </w:rPr>
-      <w:pict w14:anchorId="294CBB0A">
+      <w:pict w14:anchorId="386275BE">
         <v:shapetype id="_x0000_t75" coordsize="21600,21600" o:spt="75" o:preferrelative="t" path="m@4@5l@4@11@9@11@9@5xe" filled="f" stroked="f">
           <v:stroke joinstyle="miter"/>
           <v:formulas>
@@ -614,9 +591,8 @@
           <v:path o:extrusionok="f" gradientshapeok="t" o:connecttype="rect"/>
           <o:lock v:ext="edit" aspectratio="t"/>
         </v:shapetype>
-        <v:shape id="WordPictureWatermark20736532" o:spid="_x0000_s1044" type="#_x0000_t75" style="position:absolute;margin-left:0;margin-top:0;width:595.2pt;height:842.4pt;z-index:-251657216;mso-position-horizontal:center;mso-position-horizontal-relative:margin;mso-position-vertical:center;mso-position-vertical-relative:margin" o:allowincell="f">
-          <v:imagedata r:id="rId1" o:title="222"/>
-          <w10:wrap anchorx="margin" anchory="margin"/>
+        <v:shape id="WordPictureWatermark3508641" o:spid="_x0000_s1047" type="#_x0000_t75" style="position:absolute;margin-left:0;margin-top:0;width:595.2pt;height:842.4pt;z-index:-251657216;mso-position-horizontal:center;mso-position-horizontal-relative:margin;mso-position-vertical:center;mso-position-vertical-relative:margin" o:allowincell="f">
+          <v:imagedata r:id="rId1" o:title="Marketing-Vip_Portada_Cotizacion-3"/>
         </v:shape>
       </w:pict>
     </w:r>
@@ -634,7 +610,7 @@
       <w:rPr>
         <w:noProof/>
       </w:rPr>
-      <w:pict w14:anchorId="28F01A99">
+      <w:pict w14:anchorId="59F4EF03">
         <v:shapetype id="_x0000_t75" coordsize="21600,21600" o:spt="75" o:preferrelative="t" path="m@4@5l@4@11@9@11@9@5xe" filled="f" stroked="f">
           <v:stroke joinstyle="miter"/>
           <v:formulas>
@@ -654,9 +630,8 @@
           <v:path o:extrusionok="f" gradientshapeok="t" o:connecttype="rect"/>
           <o:lock v:ext="edit" aspectratio="t"/>
         </v:shapetype>
-        <v:shape id="WordPictureWatermark20736533" o:spid="_x0000_s1045" type="#_x0000_t75" style="position:absolute;margin-left:0;margin-top:0;width:595.2pt;height:842.4pt;z-index:-251656192;mso-position-horizontal:center;mso-position-horizontal-relative:margin;mso-position-vertical:center;mso-position-vertical-relative:margin" o:allowincell="f">
-          <v:imagedata r:id="rId1" o:title="222"/>
-          <w10:wrap anchorx="margin" anchory="margin"/>
+        <v:shape id="WordPictureWatermark3508642" o:spid="_x0000_s1048" type="#_x0000_t75" style="position:absolute;margin-left:0;margin-top:0;width:595.2pt;height:842.4pt;z-index:-251656192;mso-position-horizontal:center;mso-position-horizontal-relative:margin;mso-position-vertical:center;mso-position-vertical-relative:margin" o:allowincell="f">
+          <v:imagedata r:id="rId1" o:title="Marketing-Vip_Portada_Cotizacion-3"/>
         </v:shape>
       </w:pict>
     </w:r>
@@ -674,7 +649,7 @@
       <w:rPr>
         <w:noProof/>
       </w:rPr>
-      <w:pict w14:anchorId="1C039C23">
+      <w:pict w14:anchorId="2C3D979D">
         <v:shapetype id="_x0000_t75" coordsize="21600,21600" o:spt="75" o:preferrelative="t" path="m@4@5l@4@11@9@11@9@5xe" filled="f" stroked="f">
           <v:stroke joinstyle="miter"/>
           <v:formulas>
@@ -694,9 +669,8 @@
           <v:path o:extrusionok="f" gradientshapeok="t" o:connecttype="rect"/>
           <o:lock v:ext="edit" aspectratio="t"/>
         </v:shapetype>
-        <v:shape id="WordPictureWatermark20736531" o:spid="_x0000_s1043" type="#_x0000_t75" style="position:absolute;margin-left:0;margin-top:0;width:595.2pt;height:842.4pt;z-index:-251658240;mso-position-horizontal:center;mso-position-horizontal-relative:margin;mso-position-vertical:center;mso-position-vertical-relative:margin" o:allowincell="f">
-          <v:imagedata r:id="rId1" o:title="222"/>
-          <w10:wrap anchorx="margin" anchory="margin"/>
+        <v:shape id="WordPictureWatermark3508640" o:spid="_x0000_s1046" type="#_x0000_t75" style="position:absolute;margin-left:0;margin-top:0;width:595.2pt;height:842.4pt;z-index:-251658240;mso-position-horizontal:center;mso-position-horizontal-relative:margin;mso-position-vertical:center;mso-position-vertical-relative:margin" o:allowincell="f">
+          <v:imagedata r:id="rId1" o:title="Marketing-Vip_Portada_Cotizacion-3"/>
         </v:shape>
       </w:pict>
     </w:r>

--- a/plantilla/plantilla_cotizar_costos_no_detallado.docx
+++ b/plantilla/plantilla_cotizar_costos_no_detallado.docx
@@ -593,6 +593,7 @@
         </v:shapetype>
         <v:shape id="WordPictureWatermark3508641" o:spid="_x0000_s1047" type="#_x0000_t75" style="position:absolute;margin-left:0;margin-top:0;width:595.2pt;height:842.4pt;z-index:-251657216;mso-position-horizontal:center;mso-position-horizontal-relative:margin;mso-position-vertical:center;mso-position-vertical-relative:margin" o:allowincell="f">
           <v:imagedata r:id="rId1" o:title="Marketing-Vip_Portada_Cotizacion-3"/>
+          <w10:wrap anchorx="margin" anchory="margin"/>
         </v:shape>
       </w:pict>
     </w:r>
@@ -606,6 +607,67 @@
     <w:pPr>
       <w:pStyle w:val="Encabezado"/>
     </w:pPr>
+    <w:r>
+      <w:drawing>
+        <wp:anchor distT="0" distB="0" distL="114300" distR="114300" simplePos="0" relativeHeight="251662336" behindDoc="0" locked="0" layoutInCell="1" allowOverlap="1" wp14:anchorId="27E98F40" wp14:editId="0A5C8E2B">
+          <wp:simplePos x="0" y="0"/>
+          <wp:positionH relativeFrom="column">
+            <wp:posOffset>-308941</wp:posOffset>
+          </wp:positionH>
+          <wp:positionV relativeFrom="paragraph">
+            <wp:posOffset>167005</wp:posOffset>
+          </wp:positionV>
+          <wp:extent cx="254635" cy="254635"/>
+          <wp:effectExtent l="0" t="0" r="0" b="0"/>
+          <wp:wrapNone/>
+          <wp:docPr id="497722393" name="Imagen 2" descr="Icono De Whatsapp PNG para descargar gratis"/>
+          <wp:cNvGraphicFramePr>
+            <a:graphicFrameLocks xmlns:a="http://schemas.openxmlformats.org/drawingml/2006/main" noChangeAspect="1"/>
+          </wp:cNvGraphicFramePr>
+          <a:graphic xmlns:a="http://schemas.openxmlformats.org/drawingml/2006/main">
+            <a:graphicData uri="http://schemas.openxmlformats.org/drawingml/2006/picture">
+              <pic:pic xmlns:pic="http://schemas.openxmlformats.org/drawingml/2006/picture">
+                <pic:nvPicPr>
+                  <pic:cNvPr id="0" name="Imagen 1" descr="Icono De Whatsapp PNG para descargar gratis"/>
+                  <pic:cNvPicPr>
+                    <a:picLocks noChangeAspect="1" noChangeArrowheads="1"/>
+                  </pic:cNvPicPr>
+                </pic:nvPicPr>
+                <pic:blipFill>
+                  <a:blip r:embed="rId1">
+                    <a:extLst>
+                      <a:ext uri="{28A0092B-C50C-407E-A947-70E740481C1C}">
+                        <a14:useLocalDpi xmlns:a14="http://schemas.microsoft.com/office/drawing/2010/main" val="0"/>
+                      </a:ext>
+                    </a:extLst>
+                  </a:blip>
+                  <a:srcRect/>
+                  <a:stretch>
+                    <a:fillRect/>
+                  </a:stretch>
+                </pic:blipFill>
+                <pic:spPr bwMode="auto">
+                  <a:xfrm>
+                    <a:off x="0" y="0"/>
+                    <a:ext cx="254635" cy="254635"/>
+                  </a:xfrm>
+                  <a:prstGeom prst="rect">
+                    <a:avLst/>
+                  </a:prstGeom>
+                  <a:noFill/>
+                </pic:spPr>
+              </pic:pic>
+            </a:graphicData>
+          </a:graphic>
+          <wp14:sizeRelH relativeFrom="page">
+            <wp14:pctWidth>0</wp14:pctWidth>
+          </wp14:sizeRelH>
+          <wp14:sizeRelV relativeFrom="page">
+            <wp14:pctHeight>0</wp14:pctHeight>
+          </wp14:sizeRelV>
+        </wp:anchor>
+      </w:drawing>
+    </w:r>
     <w:r>
       <w:rPr>
         <w:noProof/>
@@ -630,11 +692,96 @@
           <v:path o:extrusionok="f" gradientshapeok="t" o:connecttype="rect"/>
           <o:lock v:ext="edit" aspectratio="t"/>
         </v:shapetype>
-        <v:shape id="WordPictureWatermark3508642" o:spid="_x0000_s1048" type="#_x0000_t75" style="position:absolute;margin-left:0;margin-top:0;width:595.2pt;height:842.4pt;z-index:-251656192;mso-position-horizontal:center;mso-position-horizontal-relative:margin;mso-position-vertical:center;mso-position-vertical-relative:margin" o:allowincell="f">
-          <v:imagedata r:id="rId1" o:title="Marketing-Vip_Portada_Cotizacion-3"/>
+        <v:shape id="WordPictureWatermark3508642" o:spid="_x0000_s1048" type="#_x0000_t75" style="position:absolute;margin-left:-85.15pt;margin-top:-96.4pt;width:595.2pt;height:842.4pt;z-index:-251656192;mso-position-horizontal-relative:margin;mso-position-vertical-relative:margin" o:allowincell="f">
+          <v:imagedata r:id="rId2" o:title="Marketing-Vip_Portada_Cotizacion-3"/>
+          <w10:wrap anchorx="margin" anchory="margin"/>
         </v:shape>
       </w:pict>
     </w:r>
+  </w:p>
+  <w:p>
+    <w:pPr>
+      <w:pStyle w:val="Encabezado"/>
+      <w:rPr>
+        <w:rFonts w:ascii="Helvetica" w:hAnsi="Helvetica" w:cs="Helvetica"/>
+        <w:color w:val="767171" w:themeColor="background2" w:themeShade="80"/>
+        <w:sz w:val="36"/>
+        <w:szCs w:val="36"/>
+      </w:rPr>
+    </w:pPr>
+    <w:hyperlink r:id="rId3" w:history="1">
+      <w:r>
+        <w:rPr>
+          <w:rStyle w:val="Hipervnculo"/>
+          <w:rFonts w:ascii="Helvetica" w:hAnsi="Helvetica" w:cs="Helvetica"/>
+          <w:color w:val="767171" w:themeColor="background2" w:themeShade="80"/>
+          <w:sz w:val="36"/>
+          <w:szCs w:val="36"/>
+          <w:u w:val="none"/>
+        </w:rPr>
+        <w:t xml:space="preserve">+593 </w:t>
+      </w:r>
+      <w:r>
+        <w:rPr>
+          <w:rStyle w:val="Hipervnculo"/>
+          <w:rFonts w:ascii="Helvetica" w:hAnsi="Helvetica" w:cs="Helvetica"/>
+          <w:b/>
+          <w:bCs/>
+          <w:color w:val="767171" w:themeColor="background2" w:themeShade="80"/>
+          <w:sz w:val="36"/>
+          <w:szCs w:val="36"/>
+          <w:u w:val="none"/>
+        </w:rPr>
+        <w:t>99 311 1114</w:t>
+      </w:r>
+    </w:hyperlink>
+    <w:r>
+      <w:rPr>
+        <w:rFonts w:ascii="Helvetica" w:hAnsi="Helvetica" w:cs="Helvetica"/>
+        <w:color w:val="767171" w:themeColor="background2" w:themeShade="80"/>
+        <w:sz w:val="36"/>
+        <w:szCs w:val="36"/>
+      </w:rPr>
+      <w:t xml:space="preserve"> </w:t>
+    </w:r>
+  </w:p>
+  <w:p>
+    <w:pPr>
+      <w:pStyle w:val="Encabezado"/>
+      <w:rPr>
+        <w:rFonts w:ascii="Helvetica" w:hAnsi="Helvetica" w:cs="Helvetica"/>
+        <w:color w:val="767171" w:themeColor="background2" w:themeShade="80"/>
+        <w:sz w:val="24"/>
+        <w:szCs w:val="24"/>
+      </w:rPr>
+    </w:pPr>
+    <w:r>
+      <w:rPr>
+        <w:rFonts w:ascii="Helvetica" w:hAnsi="Helvetica" w:cs="Helvetica"/>
+        <w:color w:val="767171" w:themeColor="background2" w:themeShade="80"/>
+        <w:sz w:val="36"/>
+        <w:szCs w:val="36"/>
+      </w:rPr>
+      <w:t xml:space="preserve">       </w:t>
+    </w:r>
+    <w:hyperlink r:id="rId4" w:history="1">
+      <w:r>
+        <w:rPr>
+          <w:rStyle w:val="Hipervnculo"/>
+          <w:rFonts w:ascii="Helvetica" w:hAnsi="Helvetica" w:cs="Helvetica"/>
+          <w:color w:val="767171" w:themeColor="background2" w:themeShade="80"/>
+          <w:sz w:val="24"/>
+          <w:szCs w:val="24"/>
+          <w:u w:val="none"/>
+        </w:rPr>
+        <w:t>www.mvevip.com</w:t>
+      </w:r>
+    </w:hyperlink>
+  </w:p>
+  <w:p>
+    <w:pPr>
+      <w:pStyle w:val="Encabezado"/>
+    </w:pPr>
   </w:p>
 </w:hdr>
 </file>
@@ -671,6 +818,7 @@
         </v:shapetype>
         <v:shape id="WordPictureWatermark3508640" o:spid="_x0000_s1046" type="#_x0000_t75" style="position:absolute;margin-left:0;margin-top:0;width:595.2pt;height:842.4pt;z-index:-251658240;mso-position-horizontal:center;mso-position-horizontal-relative:margin;mso-position-vertical:center;mso-position-vertical-relative:margin" o:allowincell="f">
           <v:imagedata r:id="rId1" o:title="Marketing-Vip_Portada_Cotizacion-3"/>
+          <w10:wrap anchorx="margin" anchory="margin"/>
         </v:shape>
       </w:pict>
     </w:r>
@@ -1328,7 +1476,6 @@
   <w:style w:type="character" w:default="1" w:styleId="Fuentedeprrafopredeter">
     <w:name w:val="Default Paragraph Font"/>
     <w:uiPriority w:val="1"/>
-    <w:semiHidden/>
     <w:unhideWhenUsed/>
   </w:style>
   <w:style w:type="table" w:default="1" w:styleId="Tablanormal">
@@ -1425,6 +1572,29 @@
     <w:link w:val="Piedepgina"/>
     <w:uiPriority w:val="99"/>
     <w:rsid w:val="00D26807"/>
+  </w:style>
+  <w:style w:type="character" w:styleId="Hipervnculo">
+    <w:name w:val="Hyperlink"/>
+    <w:basedOn w:val="Fuentedeprrafopredeter"/>
+    <w:uiPriority w:val="99"/>
+    <w:unhideWhenUsed/>
+    <w:rsid w:val="00541BB5"/>
+    <w:rPr>
+      <w:color w:val="0563C1" w:themeColor="hyperlink"/>
+      <w:u w:val="single"/>
+    </w:rPr>
+  </w:style>
+  <w:style w:type="character" w:styleId="Mencinsinresolver">
+    <w:name w:val="Unresolved Mention"/>
+    <w:basedOn w:val="Fuentedeprrafopredeter"/>
+    <w:uiPriority w:val="99"/>
+    <w:semiHidden/>
+    <w:unhideWhenUsed/>
+    <w:rsid w:val="00541BB5"/>
+    <w:rPr>
+      <w:color w:val="605E5C"/>
+      <w:shd w:val="clear" w:color="auto" w:fill="E1DFDD"/>
+    </w:rPr>
   </w:style>
 </w:styles>
 </file>

--- a/plantilla/plantilla_cotizar_costos_no_detallado.docx
+++ b/plantilla/plantilla_cotizar_costos_no_detallado.docx
@@ -467,10 +467,7 @@
     <w:sectPr>
       <w:headerReference w:type="even" r:id="rId8"/>
       <w:headerReference w:type="default" r:id="rId9"/>
-      <w:footerReference w:type="even" r:id="rId10"/>
-      <w:footerReference w:type="default" r:id="rId11"/>
-      <w:headerReference w:type="first" r:id="rId12"/>
-      <w:footerReference w:type="first" r:id="rId13"/>
+      <w:headerReference w:type="first" r:id="rId10"/>
       <w:type w:val="continuous"/>
       <w:pgSz w:w="11906" w:h="16838"/>
       <w:pgMar w:top="1417" w:right="1701" w:bottom="1417" w:left="1701" w:header="708" w:footer="708" w:gutter="0"/>
@@ -504,36 +501,6 @@
     </w:p>
   </w:endnote>
 </w:endnotes>
-</file>
-
-<file path=word/footer1.xml><?xml version="1.0" encoding="utf-8"?>
-<w:ftr xmlns:wpc="http://schemas.microsoft.com/office/word/2010/wordprocessingCanvas" xmlns:cx="http://schemas.microsoft.com/office/drawing/2014/chartex" xmlns:cx1="http://schemas.microsoft.com/office/drawing/2015/9/8/chartex" xmlns:cx2="http://schemas.microsoft.com/office/drawing/2015/10/21/chartex" xmlns:cx3="http://schemas.microsoft.com/office/drawing/2016/5/9/chartex" xmlns:cx4="http://schemas.microsoft.com/office/drawing/2016/5/10/chartex" xmlns:cx5="http://schemas.microsoft.com/office/drawing/2016/5/11/chartex" xmlns:cx6="http://schemas.microsoft.com/office/drawing/2016/5/12/chartex" xmlns:cx7="http://schemas.microsoft.com/office/drawing/2016/5/13/chartex" xmlns:cx8="http://schemas.microsoft.com/office/drawing/2016/5/14/chartex" xmlns:mc="http://schemas.openxmlformats.org/markup-compatibility/2006" xmlns:aink="http://schemas.microsoft.com/office/drawing/2016/ink" xmlns:am3d="http://schemas.microsoft.com/office/drawing/2017/model3d" xmlns:o="urn:schemas-microsoft-com:office:office" xmlns:oel="http://schemas.microsoft.com/office/2019/extlst" xmlns:r="http://schemas.openxmlformats.org/officeDocument/2006/relationships" xmlns:m="http://schemas.openxmlformats.org/officeDocument/2006/math" xmlns:v="urn:schemas-microsoft-com:vml" xmlns:wp14="http://schemas.microsoft.com/office/word/2010/wordprocessingDrawing" xmlns:wp="http://schemas.openxmlformats.org/drawingml/2006/wordprocessingDrawing" xmlns:w10="urn:schemas-microsoft-com:office:word" xmlns:w="http://schemas.openxmlformats.org/wordprocessingml/2006/main" xmlns:w14="http://schemas.microsoft.com/office/word/2010/wordml" xmlns:w15="http://schemas.microsoft.com/office/word/2012/wordml" xmlns:w16cex="http://schemas.microsoft.com/office/word/2018/wordml/cex" xmlns:w16cid="http://schemas.microsoft.com/office/word/2016/wordml/cid" xmlns:w16="http://schemas.microsoft.com/office/word/2018/wordml" xmlns:w16du="http://schemas.microsoft.com/office/word/2023/wordml/word16du" xmlns:w16sdtdh="http://schemas.microsoft.com/office/word/2020/wordml/sdtdatahash" xmlns:w16sdtfl="http://schemas.microsoft.com/office/word/2024/wordml/sdtformatlock" xmlns:w16se="http://schemas.microsoft.com/office/word/2015/wordml/symex" xmlns:wpg="http://schemas.microsoft.com/office/word/2010/wordprocessingGroup" xmlns:wpi="http://schemas.microsoft.com/office/word/2010/wordprocessingInk" xmlns:wne="http://schemas.microsoft.com/office/word/2006/wordml" xmlns:wps="http://schemas.microsoft.com/office/word/2010/wordprocessingShape" mc:Ignorable="w14 w15 w16se w16cid w16 w16cex w16sdtdh w16sdtfl w16du wp14">
-  <w:p>
-    <w:pPr>
-      <w:pStyle w:val="Piedepgina"/>
-    </w:pPr>
-  </w:p>
-</w:ftr>
-</file>
-
-<file path=word/footer2.xml><?xml version="1.0" encoding="utf-8"?>
-<w:ftr xmlns:wpc="http://schemas.microsoft.com/office/word/2010/wordprocessingCanvas" xmlns:cx="http://schemas.microsoft.com/office/drawing/2014/chartex" xmlns:cx1="http://schemas.microsoft.com/office/drawing/2015/9/8/chartex" xmlns:cx2="http://schemas.microsoft.com/office/drawing/2015/10/21/chartex" xmlns:cx3="http://schemas.microsoft.com/office/drawing/2016/5/9/chartex" xmlns:cx4="http://schemas.microsoft.com/office/drawing/2016/5/10/chartex" xmlns:cx5="http://schemas.microsoft.com/office/drawing/2016/5/11/chartex" xmlns:cx6="http://schemas.microsoft.com/office/drawing/2016/5/12/chartex" xmlns:cx7="http://schemas.microsoft.com/office/drawing/2016/5/13/chartex" xmlns:cx8="http://schemas.microsoft.com/office/drawing/2016/5/14/chartex" xmlns:mc="http://schemas.openxmlformats.org/markup-compatibility/2006" xmlns:aink="http://schemas.microsoft.com/office/drawing/2016/ink" xmlns:am3d="http://schemas.microsoft.com/office/drawing/2017/model3d" xmlns:o="urn:schemas-microsoft-com:office:office" xmlns:oel="http://schemas.microsoft.com/office/2019/extlst" xmlns:r="http://schemas.openxmlformats.org/officeDocument/2006/relationships" xmlns:m="http://schemas.openxmlformats.org/officeDocument/2006/math" xmlns:v="urn:schemas-microsoft-com:vml" xmlns:wp14="http://schemas.microsoft.com/office/word/2010/wordprocessingDrawing" xmlns:wp="http://schemas.openxmlformats.org/drawingml/2006/wordprocessingDrawing" xmlns:w10="urn:schemas-microsoft-com:office:word" xmlns:w="http://schemas.openxmlformats.org/wordprocessingml/2006/main" xmlns:w14="http://schemas.microsoft.com/office/word/2010/wordml" xmlns:w15="http://schemas.microsoft.com/office/word/2012/wordml" xmlns:w16cex="http://schemas.microsoft.com/office/word/2018/wordml/cex" xmlns:w16cid="http://schemas.microsoft.com/office/word/2016/wordml/cid" xmlns:w16="http://schemas.microsoft.com/office/word/2018/wordml" xmlns:w16du="http://schemas.microsoft.com/office/word/2023/wordml/word16du" xmlns:w16sdtdh="http://schemas.microsoft.com/office/word/2020/wordml/sdtdatahash" xmlns:w16sdtfl="http://schemas.microsoft.com/office/word/2024/wordml/sdtformatlock" xmlns:w16se="http://schemas.microsoft.com/office/word/2015/wordml/symex" xmlns:wpg="http://schemas.microsoft.com/office/word/2010/wordprocessingGroup" xmlns:wpi="http://schemas.microsoft.com/office/word/2010/wordprocessingInk" xmlns:wne="http://schemas.microsoft.com/office/word/2006/wordml" xmlns:wps="http://schemas.microsoft.com/office/word/2010/wordprocessingShape" mc:Ignorable="w14 w15 w16se w16cid w16 w16cex w16sdtdh w16sdtfl w16du wp14">
-  <w:p>
-    <w:pPr>
-      <w:pStyle w:val="Piedepgina"/>
-    </w:pPr>
-  </w:p>
-</w:ftr>
-</file>
-
-<file path=word/footer3.xml><?xml version="1.0" encoding="utf-8"?>
-<w:ftr xmlns:wpc="http://schemas.microsoft.com/office/word/2010/wordprocessingCanvas" xmlns:cx="http://schemas.microsoft.com/office/drawing/2014/chartex" xmlns:cx1="http://schemas.microsoft.com/office/drawing/2015/9/8/chartex" xmlns:cx2="http://schemas.microsoft.com/office/drawing/2015/10/21/chartex" xmlns:cx3="http://schemas.microsoft.com/office/drawing/2016/5/9/chartex" xmlns:cx4="http://schemas.microsoft.com/office/drawing/2016/5/10/chartex" xmlns:cx5="http://schemas.microsoft.com/office/drawing/2016/5/11/chartex" xmlns:cx6="http://schemas.microsoft.com/office/drawing/2016/5/12/chartex" xmlns:cx7="http://schemas.microsoft.com/office/drawing/2016/5/13/chartex" xmlns:cx8="http://schemas.microsoft.com/office/drawing/2016/5/14/chartex" xmlns:mc="http://schemas.openxmlformats.org/markup-compatibility/2006" xmlns:aink="http://schemas.microsoft.com/office/drawing/2016/ink" xmlns:am3d="http://schemas.microsoft.com/office/drawing/2017/model3d" xmlns:o="urn:schemas-microsoft-com:office:office" xmlns:oel="http://schemas.microsoft.com/office/2019/extlst" xmlns:r="http://schemas.openxmlformats.org/officeDocument/2006/relationships" xmlns:m="http://schemas.openxmlformats.org/officeDocument/2006/math" xmlns:v="urn:schemas-microsoft-com:vml" xmlns:wp14="http://schemas.microsoft.com/office/word/2010/wordprocessingDrawing" xmlns:wp="http://schemas.openxmlformats.org/drawingml/2006/wordprocessingDrawing" xmlns:w10="urn:schemas-microsoft-com:office:word" xmlns:w="http://schemas.openxmlformats.org/wordprocessingml/2006/main" xmlns:w14="http://schemas.microsoft.com/office/word/2010/wordml" xmlns:w15="http://schemas.microsoft.com/office/word/2012/wordml" xmlns:w16cex="http://schemas.microsoft.com/office/word/2018/wordml/cex" xmlns:w16cid="http://schemas.microsoft.com/office/word/2016/wordml/cid" xmlns:w16="http://schemas.microsoft.com/office/word/2018/wordml" xmlns:w16du="http://schemas.microsoft.com/office/word/2023/wordml/word16du" xmlns:w16sdtdh="http://schemas.microsoft.com/office/word/2020/wordml/sdtdatahash" xmlns:w16sdtfl="http://schemas.microsoft.com/office/word/2024/wordml/sdtformatlock" xmlns:w16se="http://schemas.microsoft.com/office/word/2015/wordml/symex" xmlns:wpg="http://schemas.microsoft.com/office/word/2010/wordprocessingGroup" xmlns:wpi="http://schemas.microsoft.com/office/word/2010/wordprocessingInk" xmlns:wne="http://schemas.microsoft.com/office/word/2006/wordml" xmlns:wps="http://schemas.microsoft.com/office/word/2010/wordprocessingShape" mc:Ignorable="w14 w15 w16se w16cid w16 w16cex w16sdtdh w16sdtfl w16du wp14">
-  <w:p>
-    <w:pPr>
-      <w:pStyle w:val="Piedepgina"/>
-    </w:pPr>
-  </w:p>
-</w:ftr>
 </file>
 
 <file path=word/footnotes.xml><?xml version="1.0" encoding="utf-8"?>
@@ -608,6 +575,9 @@
       <w:pStyle w:val="Encabezado"/>
     </w:pPr>
     <w:r>
+      <w:rPr>
+        <w:noProof/>
+      </w:rPr>
       <w:drawing>
         <wp:anchor distT="0" distB="0" distL="114300" distR="114300" simplePos="0" relativeHeight="251662336" behindDoc="0" locked="0" layoutInCell="1" allowOverlap="1" wp14:anchorId="27E98F40" wp14:editId="0A5C8E2B">
           <wp:simplePos x="0" y="0"/>
@@ -762,7 +732,7 @@
         <w:sz w:val="36"/>
         <w:szCs w:val="36"/>
       </w:rPr>
-      <w:t xml:space="preserve">       </w:t>
+      <w:t xml:space="preserve">      </w:t>
     </w:r>
     <w:hyperlink r:id="rId4" w:history="1">
       <w:r>
@@ -1476,6 +1446,7 @@
   <w:style w:type="character" w:default="1" w:styleId="Fuentedeprrafopredeter">
     <w:name w:val="Default Paragraph Font"/>
     <w:uiPriority w:val="1"/>
+    <w:semiHidden/>
     <w:unhideWhenUsed/>
   </w:style>
   <w:style w:type="table" w:default="1" w:styleId="Tablanormal">

--- a/plantilla/plantilla_cotizar_costos_no_detallado.docx
+++ b/plantilla/plantilla_cotizar_costos_no_detallado.docx
@@ -467,7 +467,10 @@
     <w:sectPr>
       <w:headerReference w:type="even" r:id="rId8"/>
       <w:headerReference w:type="default" r:id="rId9"/>
-      <w:headerReference w:type="first" r:id="rId10"/>
+      <w:footerReference w:type="even" r:id="rId10"/>
+      <w:footerReference w:type="default" r:id="rId11"/>
+      <w:headerReference w:type="first" r:id="rId12"/>
+      <w:footerReference w:type="first" r:id="rId13"/>
       <w:type w:val="continuous"/>
       <w:pgSz w:w="11906" w:h="16838"/>
       <w:pgMar w:top="1417" w:right="1701" w:bottom="1417" w:left="1701" w:header="708" w:footer="708" w:gutter="0"/>
@@ -501,6 +504,36 @@
     </w:p>
   </w:endnote>
 </w:endnotes>
+</file>
+
+<file path=word/footer1.xml><?xml version="1.0" encoding="utf-8"?>
+<w:ftr xmlns:wpc="http://schemas.microsoft.com/office/word/2010/wordprocessingCanvas" xmlns:cx="http://schemas.microsoft.com/office/drawing/2014/chartex" xmlns:cx1="http://schemas.microsoft.com/office/drawing/2015/9/8/chartex" xmlns:cx2="http://schemas.microsoft.com/office/drawing/2015/10/21/chartex" xmlns:cx3="http://schemas.microsoft.com/office/drawing/2016/5/9/chartex" xmlns:cx4="http://schemas.microsoft.com/office/drawing/2016/5/10/chartex" xmlns:cx5="http://schemas.microsoft.com/office/drawing/2016/5/11/chartex" xmlns:cx6="http://schemas.microsoft.com/office/drawing/2016/5/12/chartex" xmlns:cx7="http://schemas.microsoft.com/office/drawing/2016/5/13/chartex" xmlns:cx8="http://schemas.microsoft.com/office/drawing/2016/5/14/chartex" xmlns:mc="http://schemas.openxmlformats.org/markup-compatibility/2006" xmlns:aink="http://schemas.microsoft.com/office/drawing/2016/ink" xmlns:am3d="http://schemas.microsoft.com/office/drawing/2017/model3d" xmlns:o="urn:schemas-microsoft-com:office:office" xmlns:oel="http://schemas.microsoft.com/office/2019/extlst" xmlns:r="http://schemas.openxmlformats.org/officeDocument/2006/relationships" xmlns:m="http://schemas.openxmlformats.org/officeDocument/2006/math" xmlns:v="urn:schemas-microsoft-com:vml" xmlns:wp14="http://schemas.microsoft.com/office/word/2010/wordprocessingDrawing" xmlns:wp="http://schemas.openxmlformats.org/drawingml/2006/wordprocessingDrawing" xmlns:w10="urn:schemas-microsoft-com:office:word" xmlns:w="http://schemas.openxmlformats.org/wordprocessingml/2006/main" xmlns:w14="http://schemas.microsoft.com/office/word/2010/wordml" xmlns:w15="http://schemas.microsoft.com/office/word/2012/wordml" xmlns:w16cex="http://schemas.microsoft.com/office/word/2018/wordml/cex" xmlns:w16cid="http://schemas.microsoft.com/office/word/2016/wordml/cid" xmlns:w16="http://schemas.microsoft.com/office/word/2018/wordml" xmlns:w16du="http://schemas.microsoft.com/office/word/2023/wordml/word16du" xmlns:w16sdtdh="http://schemas.microsoft.com/office/word/2020/wordml/sdtdatahash" xmlns:w16sdtfl="http://schemas.microsoft.com/office/word/2024/wordml/sdtformatlock" xmlns:w16se="http://schemas.microsoft.com/office/word/2015/wordml/symex" xmlns:wpg="http://schemas.microsoft.com/office/word/2010/wordprocessingGroup" xmlns:wpi="http://schemas.microsoft.com/office/word/2010/wordprocessingInk" xmlns:wne="http://schemas.microsoft.com/office/word/2006/wordml" xmlns:wps="http://schemas.microsoft.com/office/word/2010/wordprocessingShape" mc:Ignorable="w14 w15 w16se w16cid w16 w16cex w16sdtdh w16sdtfl w16du wp14">
+  <w:p>
+    <w:pPr>
+      <w:pStyle w:val="Piedepgina"/>
+    </w:pPr>
+  </w:p>
+</w:ftr>
+</file>
+
+<file path=word/footer2.xml><?xml version="1.0" encoding="utf-8"?>
+<w:ftr xmlns:wpc="http://schemas.microsoft.com/office/word/2010/wordprocessingCanvas" xmlns:cx="http://schemas.microsoft.com/office/drawing/2014/chartex" xmlns:cx1="http://schemas.microsoft.com/office/drawing/2015/9/8/chartex" xmlns:cx2="http://schemas.microsoft.com/office/drawing/2015/10/21/chartex" xmlns:cx3="http://schemas.microsoft.com/office/drawing/2016/5/9/chartex" xmlns:cx4="http://schemas.microsoft.com/office/drawing/2016/5/10/chartex" xmlns:cx5="http://schemas.microsoft.com/office/drawing/2016/5/11/chartex" xmlns:cx6="http://schemas.microsoft.com/office/drawing/2016/5/12/chartex" xmlns:cx7="http://schemas.microsoft.com/office/drawing/2016/5/13/chartex" xmlns:cx8="http://schemas.microsoft.com/office/drawing/2016/5/14/chartex" xmlns:mc="http://schemas.openxmlformats.org/markup-compatibility/2006" xmlns:aink="http://schemas.microsoft.com/office/drawing/2016/ink" xmlns:am3d="http://schemas.microsoft.com/office/drawing/2017/model3d" xmlns:o="urn:schemas-microsoft-com:office:office" xmlns:oel="http://schemas.microsoft.com/office/2019/extlst" xmlns:r="http://schemas.openxmlformats.org/officeDocument/2006/relationships" xmlns:m="http://schemas.openxmlformats.org/officeDocument/2006/math" xmlns:v="urn:schemas-microsoft-com:vml" xmlns:wp14="http://schemas.microsoft.com/office/word/2010/wordprocessingDrawing" xmlns:wp="http://schemas.openxmlformats.org/drawingml/2006/wordprocessingDrawing" xmlns:w10="urn:schemas-microsoft-com:office:word" xmlns:w="http://schemas.openxmlformats.org/wordprocessingml/2006/main" xmlns:w14="http://schemas.microsoft.com/office/word/2010/wordml" xmlns:w15="http://schemas.microsoft.com/office/word/2012/wordml" xmlns:w16cex="http://schemas.microsoft.com/office/word/2018/wordml/cex" xmlns:w16cid="http://schemas.microsoft.com/office/word/2016/wordml/cid" xmlns:w16="http://schemas.microsoft.com/office/word/2018/wordml" xmlns:w16du="http://schemas.microsoft.com/office/word/2023/wordml/word16du" xmlns:w16sdtdh="http://schemas.microsoft.com/office/word/2020/wordml/sdtdatahash" xmlns:w16sdtfl="http://schemas.microsoft.com/office/word/2024/wordml/sdtformatlock" xmlns:w16se="http://schemas.microsoft.com/office/word/2015/wordml/symex" xmlns:wpg="http://schemas.microsoft.com/office/word/2010/wordprocessingGroup" xmlns:wpi="http://schemas.microsoft.com/office/word/2010/wordprocessingInk" xmlns:wne="http://schemas.microsoft.com/office/word/2006/wordml" xmlns:wps="http://schemas.microsoft.com/office/word/2010/wordprocessingShape" mc:Ignorable="w14 w15 w16se w16cid w16 w16cex w16sdtdh w16sdtfl w16du wp14">
+  <w:p>
+    <w:pPr>
+      <w:pStyle w:val="Piedepgina"/>
+    </w:pPr>
+  </w:p>
+</w:ftr>
+</file>
+
+<file path=word/footer3.xml><?xml version="1.0" encoding="utf-8"?>
+<w:ftr xmlns:wpc="http://schemas.microsoft.com/office/word/2010/wordprocessingCanvas" xmlns:cx="http://schemas.microsoft.com/office/drawing/2014/chartex" xmlns:cx1="http://schemas.microsoft.com/office/drawing/2015/9/8/chartex" xmlns:cx2="http://schemas.microsoft.com/office/drawing/2015/10/21/chartex" xmlns:cx3="http://schemas.microsoft.com/office/drawing/2016/5/9/chartex" xmlns:cx4="http://schemas.microsoft.com/office/drawing/2016/5/10/chartex" xmlns:cx5="http://schemas.microsoft.com/office/drawing/2016/5/11/chartex" xmlns:cx6="http://schemas.microsoft.com/office/drawing/2016/5/12/chartex" xmlns:cx7="http://schemas.microsoft.com/office/drawing/2016/5/13/chartex" xmlns:cx8="http://schemas.microsoft.com/office/drawing/2016/5/14/chartex" xmlns:mc="http://schemas.openxmlformats.org/markup-compatibility/2006" xmlns:aink="http://schemas.microsoft.com/office/drawing/2016/ink" xmlns:am3d="http://schemas.microsoft.com/office/drawing/2017/model3d" xmlns:o="urn:schemas-microsoft-com:office:office" xmlns:oel="http://schemas.microsoft.com/office/2019/extlst" xmlns:r="http://schemas.openxmlformats.org/officeDocument/2006/relationships" xmlns:m="http://schemas.openxmlformats.org/officeDocument/2006/math" xmlns:v="urn:schemas-microsoft-com:vml" xmlns:wp14="http://schemas.microsoft.com/office/word/2010/wordprocessingDrawing" xmlns:wp="http://schemas.openxmlformats.org/drawingml/2006/wordprocessingDrawing" xmlns:w10="urn:schemas-microsoft-com:office:word" xmlns:w="http://schemas.openxmlformats.org/wordprocessingml/2006/main" xmlns:w14="http://schemas.microsoft.com/office/word/2010/wordml" xmlns:w15="http://schemas.microsoft.com/office/word/2012/wordml" xmlns:w16cex="http://schemas.microsoft.com/office/word/2018/wordml/cex" xmlns:w16cid="http://schemas.microsoft.com/office/word/2016/wordml/cid" xmlns:w16="http://schemas.microsoft.com/office/word/2018/wordml" xmlns:w16du="http://schemas.microsoft.com/office/word/2023/wordml/word16du" xmlns:w16sdtdh="http://schemas.microsoft.com/office/word/2020/wordml/sdtdatahash" xmlns:w16sdtfl="http://schemas.microsoft.com/office/word/2024/wordml/sdtformatlock" xmlns:w16se="http://schemas.microsoft.com/office/word/2015/wordml/symex" xmlns:wpg="http://schemas.microsoft.com/office/word/2010/wordprocessingGroup" xmlns:wpi="http://schemas.microsoft.com/office/word/2010/wordprocessingInk" xmlns:wne="http://schemas.microsoft.com/office/word/2006/wordml" xmlns:wps="http://schemas.microsoft.com/office/word/2010/wordprocessingShape" mc:Ignorable="w14 w15 w16se w16cid w16 w16cex w16sdtdh w16sdtfl w16du wp14">
+  <w:p>
+    <w:pPr>
+      <w:pStyle w:val="Piedepgina"/>
+    </w:pPr>
+  </w:p>
+</w:ftr>
 </file>
 
 <file path=word/footnotes.xml><?xml version="1.0" encoding="utf-8"?>
@@ -579,18 +612,18 @@
         <w:noProof/>
       </w:rPr>
       <w:drawing>
-        <wp:anchor distT="0" distB="0" distL="114300" distR="114300" simplePos="0" relativeHeight="251662336" behindDoc="0" locked="0" layoutInCell="1" allowOverlap="1" wp14:anchorId="27E98F40" wp14:editId="0A5C8E2B">
+        <wp:anchor distT="0" distB="0" distL="114300" distR="114300" simplePos="0" relativeHeight="251661312" behindDoc="0" locked="0" layoutInCell="1" allowOverlap="1" wp14:anchorId="2EF63854" wp14:editId="4C12BFE9">
           <wp:simplePos x="0" y="0"/>
-          <wp:positionH relativeFrom="column">
-            <wp:posOffset>-308941</wp:posOffset>
+          <wp:positionH relativeFrom="leftMargin">
+            <wp:posOffset>718185</wp:posOffset>
           </wp:positionH>
           <wp:positionV relativeFrom="paragraph">
-            <wp:posOffset>167005</wp:posOffset>
+            <wp:posOffset>120954</wp:posOffset>
           </wp:positionV>
-          <wp:extent cx="254635" cy="254635"/>
-          <wp:effectExtent l="0" t="0" r="0" b="0"/>
+          <wp:extent cx="358775" cy="359410"/>
+          <wp:effectExtent l="0" t="0" r="3175" b="2540"/>
           <wp:wrapNone/>
-          <wp:docPr id="497722393" name="Imagen 2" descr="Icono De Whatsapp PNG para descargar gratis"/>
+          <wp:docPr id="909476947" name="Imagen 1"/>
           <wp:cNvGraphicFramePr>
             <a:graphicFrameLocks xmlns:a="http://schemas.openxmlformats.org/drawingml/2006/main" noChangeAspect="1"/>
           </wp:cNvGraphicFramePr>
@@ -598,9 +631,9 @@
             <a:graphicData uri="http://schemas.openxmlformats.org/drawingml/2006/picture">
               <pic:pic xmlns:pic="http://schemas.openxmlformats.org/drawingml/2006/picture">
                 <pic:nvPicPr>
-                  <pic:cNvPr id="0" name="Imagen 1" descr="Icono De Whatsapp PNG para descargar gratis"/>
+                  <pic:cNvPr id="909476947" name="Imagen 1"/>
                   <pic:cNvPicPr>
-                    <a:picLocks noChangeAspect="1" noChangeArrowheads="1"/>
+                    <a:picLocks noChangeAspect="1"/>
                   </pic:cNvPicPr>
                 </pic:nvPicPr>
                 <pic:blipFill>
@@ -619,22 +652,19 @@
                 <pic:spPr bwMode="auto">
                   <a:xfrm>
                     <a:off x="0" y="0"/>
-                    <a:ext cx="254635" cy="254635"/>
+                    <a:ext cx="358775" cy="359410"/>
                   </a:xfrm>
                   <a:prstGeom prst="rect">
                     <a:avLst/>
                   </a:prstGeom>
                   <a:noFill/>
+                  <a:ln>
+                    <a:noFill/>
+                  </a:ln>
                 </pic:spPr>
               </pic:pic>
             </a:graphicData>
           </a:graphic>
-          <wp14:sizeRelH relativeFrom="page">
-            <wp14:pctWidth>0</wp14:pctWidth>
-          </wp14:sizeRelH>
-          <wp14:sizeRelV relativeFrom="page">
-            <wp14:pctHeight>0</wp14:pctHeight>
-          </wp14:sizeRelV>
         </wp:anchor>
       </w:drawing>
     </w:r>

--- a/plantilla/plantilla_cotizar_costos_no_detallado.docx
+++ b/plantilla/plantilla_cotizar_costos_no_detallado.docx
@@ -53,6 +53,95 @@
         </w:rPr>
       </w:pPr>
     </w:p>
+    <w:tbl>
+      <w:tblPr>
+        <w:tblStyle w:val="Tablaconcuadrcula"/>
+        <w:tblW w:w="0" w:type="auto"/>
+        <w:tblBorders>
+          <w:top w:val="none" w:sz="0" w:space="0" w:color="auto"/>
+          <w:left w:val="none" w:sz="0" w:space="0" w:color="auto"/>
+          <w:bottom w:val="none" w:sz="0" w:space="0" w:color="auto"/>
+          <w:right w:val="none" w:sz="0" w:space="0" w:color="auto"/>
+          <w:insideH w:val="none" w:sz="0" w:space="0" w:color="auto"/>
+          <w:insideV w:val="none" w:sz="0" w:space="0" w:color="auto"/>
+        </w:tblBorders>
+        <w:tblLook w:val="04A0" w:firstRow="1" w:lastRow="0" w:firstColumn="1" w:lastColumn="0" w:noHBand="0" w:noVBand="1"/>
+      </w:tblPr>
+      <w:tblGrid>
+        <w:gridCol w:w="2689"/>
+        <w:gridCol w:w="5805"/>
+      </w:tblGrid>
+      <w:tr>
+        <w:tc>
+          <w:tcPr>
+            <w:tcW w:w="2689" w:type="dxa"/>
+          </w:tcPr>
+          <w:p>
+            <w:pPr>
+              <w:rPr>
+                <w:rFonts w:ascii="Helvetica" w:hAnsi="Helvetica" w:cs="Helvetica"/>
+                <w:b/>
+                <w:bCs/>
+                <w:sz w:val="24"/>
+                <w:szCs w:val="24"/>
+              </w:rPr>
+            </w:pPr>
+            <w:r>
+              <w:rPr>
+                <w:rFonts w:ascii="Helvetica" w:hAnsi="Helvetica" w:cs="Helvetica"/>
+                <w:b/>
+                <w:bCs/>
+                <w:sz w:val="24"/>
+                <w:szCs w:val="24"/>
+              </w:rPr>
+              <w:t>Fecha de cotización</w:t>
+            </w:r>
+            <w:r>
+              <w:rPr>
+                <w:rFonts w:ascii="Helvetica" w:hAnsi="Helvetica" w:cs="Helvetica"/>
+                <w:b/>
+                <w:bCs/>
+                <w:sz w:val="24"/>
+                <w:szCs w:val="24"/>
+              </w:rPr>
+              <w:t>:</w:t>
+            </w:r>
+            <w:r>
+              <w:rPr>
+                <w:rFonts w:ascii="Helvetica" w:hAnsi="Helvetica" w:cs="Helvetica"/>
+                <w:b/>
+                <w:bCs/>
+                <w:sz w:val="24"/>
+                <w:szCs w:val="24"/>
+              </w:rPr>
+              <w:t xml:space="preserve"> </w:t>
+            </w:r>
+          </w:p>
+        </w:tc>
+        <w:tc>
+          <w:tcPr>
+            <w:tcW w:w="5805" w:type="dxa"/>
+          </w:tcPr>
+          <w:p>
+            <w:pPr>
+              <w:rPr>
+                <w:rFonts w:ascii="Helvetica" w:hAnsi="Helvetica" w:cs="Helvetica"/>
+                <w:sz w:val="24"/>
+                <w:szCs w:val="24"/>
+              </w:rPr>
+            </w:pPr>
+            <w:r>
+              <w:rPr>
+                <w:rFonts w:ascii="Helvetica" w:hAnsi="Helvetica" w:cs="Helvetica"/>
+                <w:sz w:val="24"/>
+                <w:szCs w:val="24"/>
+              </w:rPr>
+              <w:t>[fecha]</w:t>
+            </w:r>
+          </w:p>
+        </w:tc>
+      </w:tr>
+    </w:tbl>
     <w:p>
       <w:pPr>
         <w:rPr>
@@ -61,6 +150,15 @@
           <w:szCs w:val="24"/>
         </w:rPr>
       </w:pPr>
+      <w:r>
+        <w:rPr>
+          <w:rFonts w:ascii="Helvetica" w:hAnsi="Helvetica" w:cs="Helvetica"/>
+          <w:sz w:val="24"/>
+          <w:szCs w:val="24"/>
+        </w:rPr>
+        <w:br/>
+        <w:t xml:space="preserve"> </w:t>
+      </w:r>
       <w:r>
         <w:rPr>
           <w:rFonts w:ascii="Helvetica" w:hAnsi="Helvetica" w:cs="Helvetica"/>
@@ -77,6 +175,15 @@
         </w:rPr>
         <w:t>[incluye]</w:t>
       </w:r>
+    </w:p>
+    <w:p>
+      <w:pPr>
+        <w:rPr>
+          <w:rFonts w:ascii="Helvetica" w:hAnsi="Helvetica" w:cs="Helvetica"/>
+          <w:sz w:val="24"/>
+          <w:szCs w:val="24"/>
+        </w:rPr>
+      </w:pPr>
     </w:p>
     <w:p>
       <w:pPr>
@@ -396,27 +503,6 @@
     </w:p>
     <w:p>
       <w:pPr>
-        <w:rPr>
-          <w:color w:val="F2F2F2" w:themeColor="background1" w:themeShade="F2"/>
-        </w:rPr>
-      </w:pPr>
-    </w:p>
-    <w:p>
-      <w:pPr>
-        <w:rPr>
-          <w:color w:val="F2F2F2" w:themeColor="background1" w:themeShade="F2"/>
-        </w:rPr>
-      </w:pPr>
-    </w:p>
-    <w:p>
-      <w:pPr>
-        <w:rPr>
-          <w:color w:val="F2F2F2" w:themeColor="background1" w:themeShade="F2"/>
-        </w:rPr>
-      </w:pPr>
-    </w:p>
-    <w:p>
-      <w:pPr>
         <w:jc w:val="both"/>
         <w:rPr>
           <w:rFonts w:ascii="Helvetica" w:hAnsi="Helvetica" w:cs="Helvetica"/>
@@ -443,15 +529,62 @@
           <w:sz w:val="16"/>
           <w:szCs w:val="16"/>
         </w:rPr>
-        <w:t xml:space="preserve"> La presente cotización no garantiza la reserva de servicios incluidos. Está sujeta a cambios, dependiendo de la disponibilidad de los hoteles, boletos aéreos y actividades para las fechas seleccionadas.</w:t>
+        <w:t xml:space="preserve"> </w:t>
       </w:r>
       <w:r>
         <w:rPr>
           <w:rFonts w:ascii="Helvetica" w:hAnsi="Helvetica" w:cs="Helvetica"/>
+          <w:b/>
+          <w:bCs/>
           <w:color w:val="000000" w:themeColor="text1"/>
           <w:sz w:val="16"/>
           <w:szCs w:val="16"/>
         </w:rPr>
+        <w:t>Esta cotización tiene una validez de 24 horas a partir de su emisión</w:t>
+      </w:r>
+      <w:r>
+        <w:rPr>
+          <w:rFonts w:ascii="Helvetica" w:hAnsi="Helvetica" w:cs="Helvetica"/>
+          <w:color w:val="000000" w:themeColor="text1"/>
+          <w:sz w:val="16"/>
+          <w:szCs w:val="16"/>
+        </w:rPr>
+        <w:t xml:space="preserve">. Pasado este plazo, los precios y condiciones están </w:t>
+      </w:r>
+      <w:r>
+        <w:rPr>
+          <w:rFonts w:ascii="Helvetica" w:hAnsi="Helvetica" w:cs="Helvetica"/>
+          <w:color w:val="000000" w:themeColor="text1"/>
+          <w:sz w:val="16"/>
+          <w:szCs w:val="16"/>
+        </w:rPr>
+        <w:t>sujet</w:t>
+      </w:r>
+      <w:r>
+        <w:rPr>
+          <w:rFonts w:ascii="Helvetica" w:hAnsi="Helvetica" w:cs="Helvetica"/>
+          <w:color w:val="000000" w:themeColor="text1"/>
+          <w:sz w:val="16"/>
+          <w:szCs w:val="16"/>
+        </w:rPr>
+        <w:t>os</w:t>
+      </w:r>
+      <w:r>
+        <w:rPr>
+          <w:rFonts w:ascii="Helvetica" w:hAnsi="Helvetica" w:cs="Helvetica"/>
+          <w:color w:val="000000" w:themeColor="text1"/>
+          <w:sz w:val="16"/>
+          <w:szCs w:val="16"/>
+        </w:rPr>
+        <w:t xml:space="preserve"> a cambios, dependiendo de la disponibilidad de los hoteles, boletos aéreos y actividades</w:t>
+      </w:r>
+      <w:r>
+        <w:rPr>
+          <w:rFonts w:ascii="Helvetica" w:hAnsi="Helvetica" w:cs="Helvetica"/>
+          <w:color w:val="000000" w:themeColor="text1"/>
+          <w:sz w:val="16"/>
+          <w:szCs w:val="16"/>
+        </w:rPr>
         <w:t xml:space="preserve"> </w:t>
       </w:r>
       <w:r>
@@ -461,8 +594,19 @@
           <w:sz w:val="16"/>
           <w:szCs w:val="16"/>
         </w:rPr>
-        <w:t>Las tarifas indicadas pueden variar debido a fluctuaciones en la demanda, ajustes en las políticas de los proveedores, y condiciones específicas de temporada o región. Para garantizar la reserva y asegurar las tarifas indicadas, es necesario proceder con la confirmación y el pago anticipado.</w:t>
+        <w:t>debido a fluctuaciones en la demanda, ajustes en las políticas de los proveedores, y condiciones específicas de temporada o región. Para garantizar la reserva y asegurar las tarifas indicadas, es necesario proceder con la confirmación y el pago anticipado.</w:t>
       </w:r>
+    </w:p>
+    <w:p>
+      <w:pPr>
+        <w:jc w:val="both"/>
+        <w:rPr>
+          <w:rFonts w:ascii="Helvetica" w:hAnsi="Helvetica" w:cs="Helvetica"/>
+          <w:color w:val="000000" w:themeColor="text1"/>
+          <w:sz w:val="16"/>
+          <w:szCs w:val="16"/>
+        </w:rPr>
+      </w:pPr>
     </w:p>
     <w:sectPr>
       <w:headerReference w:type="even" r:id="rId8"/>
